--- a/psuedo.docx
+++ b/psuedo.docx
@@ -14,7 +14,13 @@
     </w:p>
     <w:p>
       <w:r>
-        <w:t>IF number = float</w:t>
+        <w:t xml:space="preserve">IF number </w:t>
+      </w:r>
+      <w:r>
+        <w:t>=</w:t>
+      </w:r>
+      <w:r>
+        <w:t>= float</w:t>
       </w:r>
     </w:p>
     <w:p>
@@ -22,7 +28,10 @@
         <w:ind w:firstLine="105"/>
       </w:pPr>
       <w:r>
-        <w:t>ADD number to array</w:t>
+        <w:t>append</w:t>
+      </w:r>
+      <w:r>
+        <w:t xml:space="preserve"> number to array</w:t>
       </w:r>
     </w:p>
     <w:p>
@@ -35,7 +44,7 @@
         <w:ind w:firstLine="105"/>
       </w:pPr>
       <w:r>
-        <w:t>Prompt user input again</w:t>
+        <w:t>Display  ‘that is not a number”</w:t>
       </w:r>
     </w:p>
     <w:p>
@@ -56,12 +65,18 @@
     </w:p>
     <w:p>
       <w:r>
-        <w:t>PRINT numbers in array</w:t>
-      </w:r>
-    </w:p>
-    <w:p>
-      <w:r>
-        <w:t>PRINT how many numbers in array</w:t>
+        <w:t>display</w:t>
+      </w:r>
+      <w:r>
+        <w:t xml:space="preserve"> numbers in array</w:t>
+      </w:r>
+    </w:p>
+    <w:p>
+      <w:r>
+        <w:t>display</w:t>
+      </w:r>
+      <w:r>
+        <w:t xml:space="preserve"> how many numbers in array</w:t>
       </w:r>
     </w:p>
     <w:p>
@@ -82,12 +97,18 @@
     </w:p>
     <w:p>
       <w:r>
-        <w:t>PRINT sum of array</w:t>
-      </w:r>
-    </w:p>
-    <w:p>
-      <w:r>
-        <w:t>PRINT how many numbers in array</w:t>
+        <w:t>display</w:t>
+      </w:r>
+      <w:r>
+        <w:t xml:space="preserve"> sum of array</w:t>
+      </w:r>
+    </w:p>
+    <w:p>
+      <w:r>
+        <w:t>display</w:t>
+      </w:r>
+      <w:r>
+        <w:t xml:space="preserve"> how many numbers in array</w:t>
       </w:r>
     </w:p>
     <w:p>
@@ -108,7 +129,10 @@
     </w:p>
     <w:p>
       <w:r>
-        <w:t>PRINT “Function not yet implemented”</w:t>
+        <w:t>display</w:t>
+      </w:r>
+      <w:r>
+        <w:t xml:space="preserve"> “Function not yet implemented”</w:t>
       </w:r>
     </w:p>
     <w:p>
@@ -129,7 +153,10 @@
     </w:p>
     <w:p>
       <w:r>
-        <w:t>PRINT “Function not yet implemented”</w:t>
+        <w:t>display</w:t>
+      </w:r>
+      <w:r>
+        <w:t xml:space="preserve"> “Function not yet implemented”</w:t>
       </w:r>
     </w:p>
     <w:p>
@@ -151,100 +178,79 @@
     </w:p>
     <w:p>
       <w:r>
-        <w:t>INPUT function</w:t>
-      </w:r>
-    </w:p>
-    <w:p>
-      <w:r>
-        <w:t>IF function = load THEN</w:t>
-      </w:r>
-    </w:p>
-    <w:p>
-      <w:pPr>
-        <w:ind w:firstLine="105"/>
-      </w:pPr>
-      <w:r>
-        <w:t>BEGIN load</w:t>
-      </w:r>
-    </w:p>
-    <w:p>
-      <w:r>
-        <w:t>ELIF function = print THEN</w:t>
-      </w:r>
-    </w:p>
-    <w:p>
-      <w:pPr>
-        <w:ind w:firstLine="105"/>
-      </w:pPr>
-      <w:r>
-        <w:t>BEGIN print</w:t>
-      </w:r>
-    </w:p>
-    <w:p>
-      <w:r>
-        <w:t>ELIF function = sum THEN</w:t>
-      </w:r>
-    </w:p>
-    <w:p>
-      <w:r>
-        <w:t xml:space="preserve">  BEGIN sum</w:t>
-      </w:r>
-    </w:p>
-    <w:p>
-      <w:r>
-        <w:t>ELIF function = max THEN</w:t>
-      </w:r>
-    </w:p>
-    <w:p>
-      <w:r>
-        <w:t xml:space="preserve">  BEGIN print</w:t>
-      </w:r>
-    </w:p>
-    <w:p>
-      <w:r>
-        <w:t>ELIF function = min THEN</w:t>
-      </w:r>
-    </w:p>
-    <w:p>
-      <w:r>
-        <w:t xml:space="preserve">  BEGIN print</w:t>
-      </w:r>
-    </w:p>
-    <w:p>
-      <w:r>
-        <w:t>ELIF function = end THEN</w:t>
-      </w:r>
-    </w:p>
-    <w:p>
-      <w:pPr>
-        <w:ind w:firstLine="105"/>
-      </w:pPr>
-      <w:r>
-        <w:t>END</w:t>
+        <w:t>Let user input =</w:t>
+      </w:r>
+      <w:r>
+        <w:t xml:space="preserve"> function</w:t>
+      </w:r>
+    </w:p>
+    <w:p>
+      <w:r>
+        <w:t>CASEWHERE</w:t>
+      </w:r>
+      <w:r>
+        <w:t xml:space="preserve"> </w:t>
+      </w:r>
+      <w:r>
+        <w:t>function ==</w:t>
+      </w:r>
+    </w:p>
+    <w:p>
+      <w:r>
+        <w:t>load: load()</w:t>
+      </w:r>
+    </w:p>
+    <w:p>
+      <w:r>
+        <w:t>print: print()</w:t>
+      </w:r>
+    </w:p>
+    <w:p>
+      <w:r>
+        <w:t>sum: sum()</w:t>
+      </w:r>
+    </w:p>
+    <w:p>
+      <w:r>
+        <w:t>max: max()</w:t>
+      </w:r>
+    </w:p>
+    <w:p>
+      <w:r>
+        <w:t>min: min()</w:t>
+      </w:r>
+    </w:p>
+    <w:p>
+      <w:r>
+        <w:t>end: SystemExit</w:t>
       </w:r>
     </w:p>
     <w:p>
       <w:r>
         <w:t>ELSE</w:t>
+      </w:r>
+    </w:p>
+    <w:p>
+      <w:r>
+        <w:t>display “that is not a valid option”</w:t>
+      </w:r>
+    </w:p>
+    <w:p>
+      <w:r>
+        <w:t>main()</w:t>
+      </w:r>
+    </w:p>
+    <w:p>
+      <w:r>
+        <w:t>ENDCASE</w:t>
+      </w:r>
+    </w:p>
+    <w:p>
+      <w:r>
+        <w:t>END main</w:t>
       </w:r>
       <w:bookmarkStart w:id="0" w:name="_GoBack"/>
       <w:bookmarkEnd w:id="0"/>
-    </w:p>
-    <w:p>
-      <w:pPr>
-        <w:ind w:firstLine="105"/>
-      </w:pPr>
-      <w:r>
-        <w:t>INPUT function</w:t>
-      </w:r>
-      <w:r>
-        <w:t xml:space="preserve"> </w:t>
-      </w:r>
-    </w:p>
-    <w:p>
-      <w:pPr>
-        <w:ind w:firstLine="105"/>
-      </w:pPr>
     </w:p>
     <w:p>
       <w:pPr>
@@ -449,11 +455,9 @@
             <w:tcW w:w="1288" w:type="dxa"/>
           </w:tcPr>
           <w:p>
-            <w:proofErr w:type="spellStart"/>
             <w:r>
               <w:t>LOaD</w:t>
             </w:r>
-            <w:proofErr w:type="spellEnd"/>
           </w:p>
         </w:tc>
         <w:tc>
@@ -472,15 +476,7 @@
           </w:tcPr>
           <w:p>
             <w:r>
-              <w:t xml:space="preserve">If </w:t>
-            </w:r>
-            <w:proofErr w:type="gramStart"/>
-            <w:r>
-              <w:t>the .lower</w:t>
-            </w:r>
-            <w:proofErr w:type="gramEnd"/>
-            <w:r>
-              <w:t>() is working</w:t>
+              <w:t>If the .lower() is working</w:t>
             </w:r>
           </w:p>
         </w:tc>
@@ -532,13 +528,8 @@
           </w:tcPr>
           <w:p>
             <w:r>
-              <w:t xml:space="preserve">If the print function is </w:t>
-            </w:r>
-            <w:proofErr w:type="spellStart"/>
-            <w:r>
-              <w:t>wokring</w:t>
-            </w:r>
-            <w:proofErr w:type="spellEnd"/>
+              <w:t>If the print function is wokring</w:t>
+            </w:r>
           </w:p>
         </w:tc>
         <w:tc>
@@ -611,7 +602,6 @@
           </w:tcPr>
           <w:p>
             <w:r>
-              <w:lastRenderedPageBreak/>
               <w:t>main</w:t>
             </w:r>
           </w:p>
@@ -695,15 +685,7 @@
           </w:tcPr>
           <w:p>
             <w:r>
-              <w:t xml:space="preserve">If the </w:t>
-            </w:r>
-            <w:proofErr w:type="spellStart"/>
-            <w:r>
-              <w:t>min</w:t>
-            </w:r>
-            <w:proofErr w:type="spellEnd"/>
-            <w:r>
-              <w:t xml:space="preserve"> function is working</w:t>
+              <w:t>If the min function is working</w:t>
             </w:r>
           </w:p>
         </w:tc>
@@ -725,6 +707,7 @@
           </w:tcPr>
           <w:p>
             <w:r>
+              <w:lastRenderedPageBreak/>
               <w:t>Main</w:t>
             </w:r>
           </w:p>
@@ -859,15 +842,7 @@
           </w:tcPr>
           <w:p>
             <w:r>
-              <w:t xml:space="preserve">If </w:t>
-            </w:r>
-            <w:proofErr w:type="gramStart"/>
-            <w:r>
-              <w:t>2 digit</w:t>
-            </w:r>
-            <w:proofErr w:type="gramEnd"/>
-            <w:r>
-              <w:t xml:space="preserve"> numbers work</w:t>
+              <w:t>If 2 digit numbers work</w:t>
             </w:r>
           </w:p>
         </w:tc>
@@ -950,11 +925,9 @@
             <w:tcW w:w="1288" w:type="dxa"/>
           </w:tcPr>
           <w:p>
-            <w:proofErr w:type="spellStart"/>
             <w:r>
               <w:t>abc</w:t>
             </w:r>
-            <w:proofErr w:type="spellEnd"/>
           </w:p>
         </w:tc>
         <w:tc>
@@ -1299,6 +1272,58 @@
           </w:tcPr>
           <w:p>
             <w:r>
+              <w:t>sum</w:t>
+            </w:r>
+          </w:p>
+        </w:tc>
+        <w:tc>
+          <w:tcPr>
+            <w:tcW w:w="1288" w:type="dxa"/>
+          </w:tcPr>
+          <w:p>
+            <w:r>
+              <w:t>2</w:t>
+            </w:r>
+          </w:p>
+        </w:tc>
+        <w:tc>
+          <w:tcPr>
+            <w:tcW w:w="1288" w:type="dxa"/>
+          </w:tcPr>
+          <w:p>
+            <w:r>
+              <w:t>Print 2 then 1</w:t>
+            </w:r>
+          </w:p>
+        </w:tc>
+        <w:tc>
+          <w:tcPr>
+            <w:tcW w:w="1288" w:type="dxa"/>
+          </w:tcPr>
+          <w:p>
+            <w:r>
+              <w:t>If sum function works with only 1 number</w:t>
+            </w:r>
+          </w:p>
+        </w:tc>
+        <w:tc>
+          <w:tcPr>
+            <w:tcW w:w="1288" w:type="dxa"/>
+          </w:tcPr>
+          <w:p>
+            <w:r>
+              <w:t>y</w:t>
+            </w:r>
+          </w:p>
+        </w:tc>
+      </w:tr>
+      <w:tr>
+        <w:tc>
+          <w:tcPr>
+            <w:tcW w:w="1288" w:type="dxa"/>
+          </w:tcPr>
+          <w:p>
+            <w:r>
               <w:lastRenderedPageBreak/>
               <w:t>sum</w:t>
             </w:r>
@@ -1310,27 +1335,27 @@
           </w:tcPr>
           <w:p>
             <w:r>
-              <w:t>2</w:t>
-            </w:r>
-          </w:p>
-        </w:tc>
-        <w:tc>
-          <w:tcPr>
-            <w:tcW w:w="1288" w:type="dxa"/>
-          </w:tcPr>
-          <w:p>
-            <w:r>
-              <w:t>Print 2 then 1</w:t>
-            </w:r>
-          </w:p>
-        </w:tc>
-        <w:tc>
-          <w:tcPr>
-            <w:tcW w:w="1288" w:type="dxa"/>
-          </w:tcPr>
-          <w:p>
-            <w:r>
-              <w:t>If sum function works with only 1 number</w:t>
+              <w:t>2, 3, 6, 9</w:t>
+            </w:r>
+          </w:p>
+        </w:tc>
+        <w:tc>
+          <w:tcPr>
+            <w:tcW w:w="1288" w:type="dxa"/>
+          </w:tcPr>
+          <w:p>
+            <w:r>
+              <w:t>Print 20 then 4</w:t>
+            </w:r>
+          </w:p>
+        </w:tc>
+        <w:tc>
+          <w:tcPr>
+            <w:tcW w:w="1288" w:type="dxa"/>
+          </w:tcPr>
+          <w:p>
+            <w:r>
+              <w:t>If sum function works with single digit numbers</w:t>
             </w:r>
           </w:p>
         </w:tc>
@@ -1362,58 +1387,6 @@
           </w:tcPr>
           <w:p>
             <w:r>
-              <w:t>2, 3, 6, 9</w:t>
-            </w:r>
-          </w:p>
-        </w:tc>
-        <w:tc>
-          <w:tcPr>
-            <w:tcW w:w="1288" w:type="dxa"/>
-          </w:tcPr>
-          <w:p>
-            <w:r>
-              <w:t>Print 20 then 4</w:t>
-            </w:r>
-          </w:p>
-        </w:tc>
-        <w:tc>
-          <w:tcPr>
-            <w:tcW w:w="1288" w:type="dxa"/>
-          </w:tcPr>
-          <w:p>
-            <w:r>
-              <w:t>If sum function works with single digit numbers</w:t>
-            </w:r>
-          </w:p>
-        </w:tc>
-        <w:tc>
-          <w:tcPr>
-            <w:tcW w:w="1288" w:type="dxa"/>
-          </w:tcPr>
-          <w:p>
-            <w:r>
-              <w:t>y</w:t>
-            </w:r>
-          </w:p>
-        </w:tc>
-      </w:tr>
-      <w:tr>
-        <w:tc>
-          <w:tcPr>
-            <w:tcW w:w="1288" w:type="dxa"/>
-          </w:tcPr>
-          <w:p>
-            <w:r>
-              <w:t>sum</w:t>
-            </w:r>
-          </w:p>
-        </w:tc>
-        <w:tc>
-          <w:tcPr>
-            <w:tcW w:w="1288" w:type="dxa"/>
-          </w:tcPr>
-          <w:p>
-            <w:r>
               <w:t>13, 15, 83</w:t>
             </w:r>
           </w:p>
@@ -1434,15 +1407,7 @@
           </w:tcPr>
           <w:p>
             <w:r>
-              <w:t xml:space="preserve">If sum function works with </w:t>
-            </w:r>
-            <w:proofErr w:type="gramStart"/>
-            <w:r>
-              <w:t>2 digit</w:t>
-            </w:r>
-            <w:proofErr w:type="gramEnd"/>
-            <w:r>
-              <w:t xml:space="preserve"> numbers</w:t>
+              <w:t>If sum function works with 2 digit numbers</w:t>
             </w:r>
           </w:p>
         </w:tc>
